--- a/Monthly Subscription Contract Template.docx
+++ b/Monthly Subscription Contract Template.docx
@@ -4985,7 +4985,22 @@
           <w:rFonts w:ascii="Arial" w:eastAsia="Arial" w:hAnsi="Arial" w:cs="Arial"/>
           <w:color w:val="000000"/>
         </w:rPr>
-        <w:t>King</w:t>
+        <w:t>[</w:t>
+      </w:r>
+      <w:r>
+        <w:rPr>
+          <w:rFonts w:ascii="Arial" w:eastAsia="Arial" w:hAnsi="Arial" w:cs="Arial"/>
+          <w:color w:val="000000"/>
+          <w:highlight w:val="yellow"/>
+        </w:rPr>
+        <w:t>County</w:t>
+      </w:r>
+      <w:r>
+        <w:rPr>
+          <w:rFonts w:ascii="Arial" w:eastAsia="Arial" w:hAnsi="Arial" w:cs="Arial"/>
+          <w:color w:val="000000"/>
+        </w:rPr>
+        <w:t>]</w:t>
       </w:r>
       <w:r>
         <w:rPr>
@@ -4998,6 +5013,82 @@
         <w:rPr>
           <w:rFonts w:ascii="Arial" w:eastAsia="Arial" w:hAnsi="Arial" w:cs="Arial"/>
           <w:color w:val="000000"/>
+          <w:highlight w:val="yellow"/>
+        </w:rPr>
+        <w:t>[Your State</w:t>
+      </w:r>
+      <w:r>
+        <w:rPr>
+          <w:rFonts w:ascii="Arial" w:eastAsia="Arial" w:hAnsi="Arial" w:cs="Arial"/>
+          <w:color w:val="000000"/>
+        </w:rPr>
+        <w:t>]</w:t>
+      </w:r>
+      <w:r>
+        <w:rPr>
+          <w:rFonts w:ascii="Arial" w:eastAsia="Arial" w:hAnsi="Arial" w:cs="Arial"/>
+          <w:color w:val="000000"/>
+        </w:rPr>
+        <w:t>, with all expenses being shared equally by the Parties. Judgment upon any AAA award may be entered in any court having jurisdiction. Any costs incurred in the enforcement of the arbitration award shall be paid by the Party against whom enforcement is sought.</w:t>
+      </w:r>
+    </w:p>
+    <w:p>
+      <w:pPr>
+        <w:spacing w:line="100" w:lineRule="exact"/>
+      </w:pPr>
+    </w:p>
+    <w:p>
+      <w:pPr>
+        <w:spacing w:line="100" w:lineRule="exact"/>
+      </w:pPr>
+    </w:p>
+    <w:p>
+      <w:pPr>
+        <w:spacing w:before="120" w:line="300" w:lineRule="atLeast"/>
+        <w:ind w:left="1080"/>
+        <w:jc w:val="both"/>
+        <w:outlineLvl w:val="0"/>
+      </w:pPr>
+      <w:r>
+        <w:rPr>
+          <w:rFonts w:ascii="Arial" w:eastAsia="Arial" w:hAnsi="Arial" w:cs="Arial"/>
+          <w:color w:val="000000"/>
+        </w:rPr>
+        <w:t xml:space="preserve">ARTICLE X. </w:t>
+      </w:r>
+      <w:r>
+        <w:rPr>
+          <w:rFonts w:ascii="Arial" w:eastAsia="Arial" w:hAnsi="Arial" w:cs="Arial"/>
+          <w:b/>
+          <w:color w:val="000000"/>
+        </w:rPr>
+        <w:t>GOVERNING LAW AND JURISDICTION.</w:t>
+      </w:r>
+      <w:r>
+        <w:rPr>
+          <w:rFonts w:ascii="Arial" w:eastAsia="Arial" w:hAnsi="Arial" w:cs="Arial"/>
+          <w:color w:val="000000"/>
+        </w:rPr>
+        <w:t xml:space="preserve"> </w:t>
+      </w:r>
+    </w:p>
+    <w:p>
+      <w:pPr>
+        <w:spacing w:before="120" w:line="300" w:lineRule="atLeast"/>
+        <w:ind w:left="1440"/>
+        <w:jc w:val="both"/>
+      </w:pPr>
+      <w:r>
+        <w:rPr>
+          <w:rFonts w:ascii="Arial" w:eastAsia="Arial" w:hAnsi="Arial" w:cs="Arial"/>
+          <w:color w:val="000000"/>
+        </w:rPr>
+        <w:t xml:space="preserve">The construction, validity and performance of this Agreement shall be governed by, and construed in accordance with, the laws of the State of </w:t>
+      </w:r>
+      <w:r>
+        <w:rPr>
+          <w:rFonts w:ascii="Arial" w:eastAsia="Arial" w:hAnsi="Arial" w:cs="Arial"/>
+          <w:color w:val="000000"/>
         </w:rPr>
         <w:t>Washington</w:t>
       </w:r>
@@ -5006,74 +5097,6 @@
           <w:rFonts w:ascii="Arial" w:eastAsia="Arial" w:hAnsi="Arial" w:cs="Arial"/>
           <w:color w:val="000000"/>
         </w:rPr>
-        <w:t>, with all expenses being shared equally by the Parties. Judgment upon any AAA award may be entered in any court having jurisdiction. Any costs incurred in the enforcement of the arbitration award shall be paid by the Party against whom enforcement is sought.</w:t>
-      </w:r>
-    </w:p>
-    <w:p>
-      <w:pPr>
-        <w:spacing w:line="100" w:lineRule="exact"/>
-      </w:pPr>
-    </w:p>
-    <w:p>
-      <w:pPr>
-        <w:spacing w:line="100" w:lineRule="exact"/>
-      </w:pPr>
-    </w:p>
-    <w:p>
-      <w:pPr>
-        <w:spacing w:before="120" w:line="300" w:lineRule="atLeast"/>
-        <w:ind w:left="1080"/>
-        <w:jc w:val="both"/>
-        <w:outlineLvl w:val="0"/>
-      </w:pPr>
-      <w:r>
-        <w:rPr>
-          <w:rFonts w:ascii="Arial" w:eastAsia="Arial" w:hAnsi="Arial" w:cs="Arial"/>
-          <w:color w:val="000000"/>
-        </w:rPr>
-        <w:t xml:space="preserve">ARTICLE X. </w:t>
-      </w:r>
-      <w:r>
-        <w:rPr>
-          <w:rFonts w:ascii="Arial" w:eastAsia="Arial" w:hAnsi="Arial" w:cs="Arial"/>
-          <w:b/>
-          <w:color w:val="000000"/>
-        </w:rPr>
-        <w:t>GOVERNING LAW AND JURISDICTION.</w:t>
-      </w:r>
-      <w:r>
-        <w:rPr>
-          <w:rFonts w:ascii="Arial" w:eastAsia="Arial" w:hAnsi="Arial" w:cs="Arial"/>
-          <w:color w:val="000000"/>
-        </w:rPr>
-        <w:t xml:space="preserve"> </w:t>
-      </w:r>
-    </w:p>
-    <w:p>
-      <w:pPr>
-        <w:spacing w:before="120" w:line="300" w:lineRule="atLeast"/>
-        <w:ind w:left="1440"/>
-        <w:jc w:val="both"/>
-      </w:pPr>
-      <w:r>
-        <w:rPr>
-          <w:rFonts w:ascii="Arial" w:eastAsia="Arial" w:hAnsi="Arial" w:cs="Arial"/>
-          <w:color w:val="000000"/>
-        </w:rPr>
-        <w:t xml:space="preserve">The construction, validity and performance of this Agreement shall be governed by, and construed in accordance with, the laws of the State of </w:t>
-      </w:r>
-      <w:r>
-        <w:rPr>
-          <w:rFonts w:ascii="Arial" w:eastAsia="Arial" w:hAnsi="Arial" w:cs="Arial"/>
-          <w:color w:val="000000"/>
-        </w:rPr>
-        <w:t>Washington</w:t>
-      </w:r>
-      <w:r>
-        <w:rPr>
-          <w:rFonts w:ascii="Arial" w:eastAsia="Arial" w:hAnsi="Arial" w:cs="Arial"/>
-          <w:color w:val="000000"/>
-        </w:rPr>
         <w:t xml:space="preserve">, and the Parties expressly waive its choice of law rules. The Parties agree that venue and jurisdiction for any litigation arising out of, related to, or regarding the validity of, this Agreement shall lie in the County of </w:t>
       </w:r>
       <w:r>
@@ -5081,7 +5104,22 @@
           <w:rFonts w:ascii="Arial" w:eastAsia="Arial" w:hAnsi="Arial" w:cs="Arial"/>
           <w:color w:val="000000"/>
         </w:rPr>
-        <w:t>King</w:t>
+        <w:t>[</w:t>
+      </w:r>
+      <w:r>
+        <w:rPr>
+          <w:rFonts w:ascii="Arial" w:eastAsia="Arial" w:hAnsi="Arial" w:cs="Arial"/>
+          <w:color w:val="000000"/>
+          <w:highlight w:val="yellow"/>
+        </w:rPr>
+        <w:t>County</w:t>
+      </w:r>
+      <w:r>
+        <w:rPr>
+          <w:rFonts w:ascii="Arial" w:eastAsia="Arial" w:hAnsi="Arial" w:cs="Arial"/>
+          <w:color w:val="000000"/>
+        </w:rPr>
+        <w:t>]</w:t>
       </w:r>
       <w:r>
         <w:rPr>
@@ -5095,7 +5133,22 @@
           <w:rFonts w:ascii="Arial" w:eastAsia="Arial" w:hAnsi="Arial" w:cs="Arial"/>
           <w:color w:val="000000"/>
         </w:rPr>
-        <w:t>Washington</w:t>
+        <w:t>[</w:t>
+      </w:r>
+      <w:r>
+        <w:rPr>
+          <w:rFonts w:ascii="Arial" w:eastAsia="Arial" w:hAnsi="Arial" w:cs="Arial"/>
+          <w:color w:val="000000"/>
+          <w:highlight w:val="yellow"/>
+        </w:rPr>
+        <w:t>State</w:t>
+      </w:r>
+      <w:r>
+        <w:rPr>
+          <w:rFonts w:ascii="Arial" w:eastAsia="Arial" w:hAnsi="Arial" w:cs="Arial"/>
+          <w:color w:val="000000"/>
+        </w:rPr>
+        <w:t>]</w:t>
       </w:r>
       <w:r>
         <w:rPr>

--- a/Monthly Subscription Contract Template.docx
+++ b/Monthly Subscription Contract Template.docx
@@ -5090,7 +5090,22 @@
           <w:rFonts w:ascii="Arial" w:eastAsia="Arial" w:hAnsi="Arial" w:cs="Arial"/>
           <w:color w:val="000000"/>
         </w:rPr>
-        <w:t>Washington</w:t>
+        <w:t>[</w:t>
+      </w:r>
+      <w:r>
+        <w:rPr>
+          <w:rFonts w:ascii="Arial" w:eastAsia="Arial" w:hAnsi="Arial" w:cs="Arial"/>
+          <w:color w:val="000000"/>
+          <w:highlight w:val="yellow"/>
+        </w:rPr>
+        <w:t>State</w:t>
+      </w:r>
+      <w:r>
+        <w:rPr>
+          <w:rFonts w:ascii="Arial" w:eastAsia="Arial" w:hAnsi="Arial" w:cs="Arial"/>
+          <w:color w:val="000000"/>
+        </w:rPr>
+        <w:t>]</w:t>
       </w:r>
       <w:r>
         <w:rPr>

--- a/Monthly Subscription Contract Template.docx
+++ b/Monthly Subscription Contract Template.docx
@@ -2672,7 +2672,21 @@
           <w:rFonts w:ascii="Arial" w:eastAsia="Arial" w:hAnsi="Arial" w:cs="Arial"/>
           <w:color w:val="000000"/>
         </w:rPr>
-        <w:t xml:space="preserve"> Company's delivery of Client's Final Version shall consist of Company's posting of Client's Web to Company's Internet server.</w:t>
+        <w:t xml:space="preserve"> Company's delivery of Client's Final Version shall consist of Company's posting of Client's Web</w:t>
+      </w:r>
+      <w:r>
+        <w:rPr>
+          <w:rFonts w:ascii="Arial" w:eastAsia="Arial" w:hAnsi="Arial" w:cs="Arial"/>
+          <w:color w:val="000000"/>
+        </w:rPr>
+        <w:t>site</w:t>
+      </w:r>
+      <w:r>
+        <w:rPr>
+          <w:rFonts w:ascii="Arial" w:eastAsia="Arial" w:hAnsi="Arial" w:cs="Arial"/>
+          <w:color w:val="000000"/>
+        </w:rPr>
+        <w:t xml:space="preserve"> to Company's Internet server.</w:t>
       </w:r>
     </w:p>
     <w:p>
@@ -2681,6 +2695,10 @@
         <w:ind w:left="1440"/>
         <w:jc w:val="both"/>
         <w:outlineLvl w:val="0"/>
+        <w:rPr>
+          <w:rFonts w:ascii="Arial" w:eastAsia="Arial" w:hAnsi="Arial" w:cs="Arial"/>
+          <w:color w:val="000000"/>
+        </w:rPr>
       </w:pPr>
       <w:r>
         <w:rPr>
@@ -2693,6 +2711,8 @@
       <w:r>
         <w:rPr>
           <w:rFonts w:ascii="Arial" w:eastAsia="Arial" w:hAnsi="Arial" w:cs="Arial"/>
+          <w:b/>
+          <w:bCs/>
           <w:color w:val="000000"/>
         </w:rPr>
         <w:t>Fees  and</w:t>
@@ -2701,9 +2721,18 @@
       <w:r>
         <w:rPr>
           <w:rFonts w:ascii="Arial" w:eastAsia="Arial" w:hAnsi="Arial" w:cs="Arial"/>
-          <w:color w:val="000000"/>
-        </w:rPr>
-        <w:t xml:space="preserve">  Payment.  </w:t>
+          <w:b/>
+          <w:bCs/>
+          <w:color w:val="000000"/>
+        </w:rPr>
+        <w:t xml:space="preserve">  Payment</w:t>
+      </w:r>
+      <w:r>
+        <w:rPr>
+          <w:rFonts w:ascii="Arial" w:eastAsia="Arial" w:hAnsi="Arial" w:cs="Arial"/>
+          <w:color w:val="000000"/>
+        </w:rPr>
+        <w:t xml:space="preserve">.  </w:t>
       </w:r>
       <w:proofErr w:type="gramStart"/>
       <w:r>
@@ -2719,14 +2748,21 @@
           <w:rFonts w:ascii="Arial" w:eastAsia="Arial" w:hAnsi="Arial" w:cs="Arial"/>
           <w:color w:val="000000"/>
         </w:rPr>
-        <w:t xml:space="preserve">  to  pay  to  Company  the  amount  of  </w:t>
-      </w:r>
-      <w:r>
-        <w:rPr>
-          <w:rFonts w:ascii="Arial" w:eastAsia="Arial" w:hAnsi="Arial" w:cs="Arial"/>
-          <w:color w:val="000000"/>
-        </w:rPr>
-        <w:t xml:space="preserve">one </w:t>
+        <w:t xml:space="preserve">  to  pay  to  Company  the  amount  of</w:t>
+      </w:r>
+      <w:r>
+        <w:rPr>
+          <w:rFonts w:ascii="Arial" w:eastAsia="Arial" w:hAnsi="Arial" w:cs="Arial"/>
+          <w:color w:val="000000"/>
+        </w:rPr>
+        <w:t xml:space="preserve"> </w:t>
+      </w:r>
+      <w:r>
+        <w:rPr>
+          <w:rFonts w:ascii="Arial" w:eastAsia="Arial" w:hAnsi="Arial" w:cs="Arial"/>
+          <w:color w:val="000000"/>
+        </w:rPr>
+        <w:t xml:space="preserve"> </w:t>
       </w:r>
       <w:r>
         <w:rPr>
@@ -2734,14 +2770,7 @@
           <w:color w:val="000000"/>
           <w:highlight w:val="yellow"/>
         </w:rPr>
-        <w:t>[monthly fee in text, example: one hundred and fifty dollars]</w:t>
-      </w:r>
-      <w:r>
-        <w:rPr>
-          <w:rFonts w:ascii="Arial" w:eastAsia="Arial" w:hAnsi="Arial" w:cs="Arial"/>
-          <w:color w:val="000000"/>
-        </w:rPr>
-        <w:t xml:space="preserve">  </w:t>
+        <w:t>[</w:t>
       </w:r>
       <w:r>
         <w:rPr>
@@ -2749,7 +2778,7 @@
           <w:color w:val="000000"/>
           <w:highlight w:val="yellow"/>
         </w:rPr>
-        <w:t>[Monthly fee in numbers, example: $150 a month)]</w:t>
+        <w:t>Monthly fee in numbers, example: $150 a month)]</w:t>
       </w:r>
       <w:r>
         <w:rPr>
@@ -2821,6 +2850,14 @@
         </w:rPr>
         <w:t xml:space="preserve">  Fee  is  not consideration  for  any  other  services  provided  by  Company  to  Client,  and  additional fees  shall  be  paid  by  Client  to  Company  for  other  services. </w:t>
       </w:r>
+    </w:p>
+    <w:p>
+      <w:pPr>
+        <w:spacing w:before="120" w:line="300" w:lineRule="atLeast"/>
+        <w:ind w:left="1440"/>
+        <w:jc w:val="both"/>
+        <w:outlineLvl w:val="0"/>
+      </w:pPr>
       <w:r>
         <w:rPr>
           <w:rFonts w:ascii="Arial" w:eastAsia="Arial" w:hAnsi="Arial" w:cs="Arial"/>
@@ -5230,6 +5267,10 @@
         <w:ind w:left="1080"/>
         <w:jc w:val="both"/>
         <w:outlineLvl w:val="0"/>
+        <w:rPr>
+          <w:rFonts w:ascii="Arial" w:eastAsia="Arial" w:hAnsi="Arial" w:cs="Arial"/>
+          <w:color w:val="000000"/>
+        </w:rPr>
       </w:pPr>
       <w:r>
         <w:rPr>
@@ -5251,7 +5292,22 @@
           <w:rFonts w:ascii="Arial" w:eastAsia="Arial" w:hAnsi="Arial" w:cs="Arial"/>
           <w:color w:val="000000"/>
         </w:rPr>
-        <w:t xml:space="preserve"> This Agreement supersedes </w:t>
+        <w:t xml:space="preserve"> </w:t>
+      </w:r>
+    </w:p>
+    <w:p>
+      <w:pPr>
+        <w:spacing w:before="120" w:line="300" w:lineRule="atLeast"/>
+        <w:ind w:left="1080"/>
+        <w:jc w:val="both"/>
+        <w:outlineLvl w:val="0"/>
+      </w:pPr>
+      <w:r>
+        <w:rPr>
+          <w:rFonts w:ascii="Arial" w:eastAsia="Arial" w:hAnsi="Arial" w:cs="Arial"/>
+          <w:color w:val="000000"/>
+        </w:rPr>
+        <w:t xml:space="preserve">This Agreement supersedes </w:t>
       </w:r>
       <w:proofErr w:type="gramStart"/>
       <w:r>
@@ -5420,6 +5476,7 @@
           <w:rFonts w:ascii="Arial" w:eastAsia="Arial" w:hAnsi="Arial" w:cs="Arial"/>
           <w:color w:val="000000"/>
         </w:rPr>
+        <w:lastRenderedPageBreak/>
         <w:t xml:space="preserve">Captions contained in this Agreement are for reference purposes only, and are not intended by either Party to describe, interpret, define, </w:t>
       </w:r>
       <w:proofErr w:type="gramStart"/>
@@ -5451,7 +5508,6 @@
           <w:rFonts w:ascii="Arial" w:eastAsia="Arial" w:hAnsi="Arial" w:cs="Arial"/>
           <w:color w:val="000000"/>
         </w:rPr>
-        <w:lastRenderedPageBreak/>
         <w:t xml:space="preserve">ARTICLE XVI. </w:t>
       </w:r>
       <w:r>

--- a/Monthly Subscription Contract Template.docx
+++ b/Monthly Subscription Contract Template.docx
@@ -403,7 +403,7 @@
                 <w:rFonts w:ascii="Arial" w:hAnsi="Arial" w:cs="Arial"/>
                 <w:b/>
               </w:rPr>
-              <w:t>Services Fees</w:t>
+              <w:t>Service Fee</w:t>
             </w:r>
             <w:r>
               <w:rPr>
@@ -2768,17 +2768,8 @@
         <w:rPr>
           <w:rFonts w:ascii="Arial" w:eastAsia="Arial" w:hAnsi="Arial" w:cs="Arial"/>
           <w:color w:val="000000"/>
-          <w:highlight w:val="yellow"/>
-        </w:rPr>
-        <w:t>[</w:t>
-      </w:r>
-      <w:r>
-        <w:rPr>
-          <w:rFonts w:ascii="Arial" w:eastAsia="Arial" w:hAnsi="Arial" w:cs="Arial"/>
-          <w:color w:val="000000"/>
-          <w:highlight w:val="yellow"/>
-        </w:rPr>
-        <w:t>Monthly fee in numbers, example: $150 a month)]</w:t>
+        </w:rPr>
+        <w:t>the monthly Service Fee</w:t>
       </w:r>
       <w:r>
         <w:rPr>
@@ -2791,25 +2782,23 @@
         <w:rPr>
           <w:rFonts w:ascii="Arial" w:eastAsia="Arial" w:hAnsi="Arial" w:cs="Arial"/>
           <w:color w:val="000000"/>
-          <w:highlight w:val="yellow"/>
-        </w:rPr>
-        <w:t xml:space="preserve">[monthly </w:t>
+        </w:rPr>
+        <w:t>Monthly Service Fee</w:t>
+      </w:r>
+      <w:r>
+        <w:rPr>
+          <w:rFonts w:ascii="Arial" w:eastAsia="Arial" w:hAnsi="Arial" w:cs="Arial"/>
+          <w:color w:val="000000"/>
+        </w:rPr>
+        <w:t xml:space="preserve"> shall be </w:t>
       </w:r>
       <w:proofErr w:type="gramStart"/>
       <w:r>
         <w:rPr>
           <w:rFonts w:ascii="Arial" w:eastAsia="Arial" w:hAnsi="Arial" w:cs="Arial"/>
           <w:color w:val="000000"/>
-          <w:highlight w:val="yellow"/>
-        </w:rPr>
-        <w:t>fee]</w:t>
-      </w:r>
-      <w:r>
-        <w:rPr>
-          <w:rFonts w:ascii="Arial" w:eastAsia="Arial" w:hAnsi="Arial" w:cs="Arial"/>
-          <w:color w:val="000000"/>
-        </w:rPr>
-        <w:t xml:space="preserve">  shall</w:t>
+        </w:rPr>
+        <w:t>delivered  by</w:t>
       </w:r>
       <w:proofErr w:type="gramEnd"/>
       <w:r>
@@ -2817,22 +2806,21 @@
           <w:rFonts w:ascii="Arial" w:eastAsia="Arial" w:hAnsi="Arial" w:cs="Arial"/>
           <w:color w:val="000000"/>
         </w:rPr>
-        <w:t xml:space="preserve">  be delivered  by  Client  to  Company  contemporaneously  with  Client's  endorsement  of this  Agreement  upon  signing,  and  </w:t>
-      </w:r>
-      <w:r>
-        <w:rPr>
-          <w:rFonts w:ascii="Arial" w:eastAsia="Arial" w:hAnsi="Arial" w:cs="Arial"/>
-          <w:color w:val="000000"/>
-          <w:highlight w:val="yellow"/>
-        </w:rPr>
-        <w:t>[Monthly Fee]</w:t>
-      </w:r>
-      <w:r>
-        <w:rPr>
-          <w:rFonts w:ascii="Arial" w:eastAsia="Arial" w:hAnsi="Arial" w:cs="Arial"/>
-          <w:color w:val="000000"/>
-        </w:rPr>
-        <w:t xml:space="preserve">  shall  be  delivered  by  Client  to  Company contemporaneously  on  the  first  of  every  month  following.  </w:t>
+        <w:t xml:space="preserve">  Client  to  Company  contemporaneously  with  Client's  endorsement  of this  Agreement  upon  signing,  and  </w:t>
+      </w:r>
+      <w:r>
+        <w:rPr>
+          <w:rFonts w:ascii="Arial" w:eastAsia="Arial" w:hAnsi="Arial" w:cs="Arial"/>
+          <w:color w:val="000000"/>
+        </w:rPr>
+        <w:t>pay to Company the monthly Service Fee stated on the cover sheet to this Agreement, beginning on the date of the execution of this Agreement and continuing thereafter on the first day of each month during the term of this Agreement.</w:t>
+      </w:r>
+      <w:r>
+        <w:rPr>
+          <w:rFonts w:ascii="Arial" w:eastAsia="Arial" w:hAnsi="Arial" w:cs="Arial"/>
+          <w:color w:val="000000"/>
+        </w:rPr>
+        <w:t xml:space="preserve">.  </w:t>
       </w:r>
       <w:proofErr w:type="gramStart"/>
       <w:r>
@@ -3020,6 +3008,7 @@
           <w:rFonts w:ascii="Arial" w:eastAsia="Arial" w:hAnsi="Arial" w:cs="Arial"/>
           <w:color w:val="000000"/>
         </w:rPr>
+        <w:lastRenderedPageBreak/>
         <w:t xml:space="preserve">(1) </w:t>
       </w:r>
       <w:r>
@@ -3063,15 +3052,7 @@
           <w:rFonts w:ascii="Arial" w:eastAsia="Arial" w:hAnsi="Arial" w:cs="Arial"/>
           <w:color w:val="000000"/>
         </w:rPr>
-        <w:t xml:space="preserve">) Hours of development </w:t>
-      </w:r>
-      <w:r>
-        <w:rPr>
-          <w:rFonts w:ascii="Arial" w:eastAsia="Arial" w:hAnsi="Arial" w:cs="Arial"/>
-          <w:color w:val="000000"/>
-        </w:rPr>
-        <w:lastRenderedPageBreak/>
-        <w:t xml:space="preserve">time at no additional charge. Additional development work shall be performed by Company, and Client shall pay Company </w:t>
+        <w:t xml:space="preserve">) Hours of development time at no additional charge. Additional development work shall be performed by Company, and Client shall pay Company </w:t>
       </w:r>
       <w:r>
         <w:rPr>
@@ -3135,35 +3116,43 @@
           <w:rFonts w:ascii="Arial" w:eastAsia="Arial" w:hAnsi="Arial" w:cs="Arial"/>
           <w:color w:val="000000"/>
         </w:rPr>
-        <w:t>. Where Client's desired post-Final Acceptance modifications are to cause the Website to conform to the Final Specification Sheet, Company shall provide up to t</w:t>
-      </w:r>
-      <w:r>
-        <w:rPr>
-          <w:rFonts w:ascii="Arial" w:eastAsia="Arial" w:hAnsi="Arial" w:cs="Arial"/>
-          <w:color w:val="000000"/>
-        </w:rPr>
-        <w:t>hree</w:t>
-      </w:r>
-      <w:r>
-        <w:rPr>
-          <w:rFonts w:ascii="Arial" w:eastAsia="Arial" w:hAnsi="Arial" w:cs="Arial"/>
-          <w:color w:val="000000"/>
-        </w:rPr>
-        <w:t xml:space="preserve"> (</w:t>
-      </w:r>
-      <w:r>
-        <w:rPr>
-          <w:rFonts w:ascii="Arial" w:eastAsia="Arial" w:hAnsi="Arial" w:cs="Arial"/>
-          <w:color w:val="000000"/>
-        </w:rPr>
-        <w:t>3</w:t>
-      </w:r>
-      <w:r>
-        <w:rPr>
-          <w:rFonts w:ascii="Arial" w:eastAsia="Arial" w:hAnsi="Arial" w:cs="Arial"/>
-          <w:color w:val="000000"/>
-        </w:rPr>
-        <w:t xml:space="preserve">) Hours of development time at no additional charge. Additional time shall be paid by Client at the rate of </w:t>
+        <w:t>. Where Client's desired post-Final Acceptance modifications are to cause the Website to conform to the Final Specification Sheet</w:t>
+      </w:r>
+      <w:r>
+        <w:rPr>
+          <w:rFonts w:ascii="Arial" w:eastAsia="Arial" w:hAnsi="Arial" w:cs="Arial"/>
+          <w:color w:val="000000"/>
+        </w:rPr>
+        <w:t>.</w:t>
+      </w:r>
+    </w:p>
+    <w:p>
+      <w:pPr>
+        <w:spacing w:before="120" w:line="300" w:lineRule="atLeast"/>
+        <w:ind w:left="2160"/>
+        <w:jc w:val="both"/>
+      </w:pPr>
+      <w:r>
+        <w:rPr>
+          <w:rFonts w:ascii="Arial" w:eastAsia="Arial" w:hAnsi="Arial" w:cs="Arial"/>
+          <w:color w:val="000000"/>
+        </w:rPr>
+        <w:t xml:space="preserve">(3) </w:t>
+      </w:r>
+      <w:r>
+        <w:rPr>
+          <w:rFonts w:ascii="Arial" w:eastAsia="Arial" w:hAnsi="Arial" w:cs="Arial"/>
+          <w:i/>
+          <w:color w:val="000000"/>
+        </w:rPr>
+        <w:t>Deviations from Final Specification Sheet</w:t>
+      </w:r>
+      <w:r>
+        <w:rPr>
+          <w:rFonts w:ascii="Arial" w:eastAsia="Arial" w:hAnsi="Arial" w:cs="Arial"/>
+          <w:color w:val="000000"/>
+        </w:rPr>
+        <w:t xml:space="preserve">. Where Client's desired post-Final Acceptance modifications are to cause its Website to deviate from the Final Specification Sheet ("Improvements"), Company shall be paid by Client at the rate of </w:t>
       </w:r>
       <w:r>
         <w:rPr>
@@ -3198,77 +3187,6 @@
           <w:rFonts w:ascii="Arial" w:eastAsia="Arial" w:hAnsi="Arial" w:cs="Arial"/>
           <w:color w:val="000000"/>
         </w:rPr>
-        <w:t>50</w:t>
-      </w:r>
-      <w:r>
-        <w:rPr>
-          <w:rFonts w:ascii="Arial" w:eastAsia="Arial" w:hAnsi="Arial" w:cs="Arial"/>
-          <w:color w:val="000000"/>
-        </w:rPr>
-        <w:t>.00) per Hour for development time.</w:t>
-      </w:r>
-    </w:p>
-    <w:p>
-      <w:pPr>
-        <w:spacing w:before="120" w:line="300" w:lineRule="atLeast"/>
-        <w:ind w:left="2160"/>
-        <w:jc w:val="both"/>
-      </w:pPr>
-      <w:r>
-        <w:rPr>
-          <w:rFonts w:ascii="Arial" w:eastAsia="Arial" w:hAnsi="Arial" w:cs="Arial"/>
-          <w:color w:val="000000"/>
-        </w:rPr>
-        <w:t xml:space="preserve">(3) </w:t>
-      </w:r>
-      <w:r>
-        <w:rPr>
-          <w:rFonts w:ascii="Arial" w:eastAsia="Arial" w:hAnsi="Arial" w:cs="Arial"/>
-          <w:i/>
-          <w:color w:val="000000"/>
-        </w:rPr>
-        <w:t>Deviations from Final Specification Sheet</w:t>
-      </w:r>
-      <w:r>
-        <w:rPr>
-          <w:rFonts w:ascii="Arial" w:eastAsia="Arial" w:hAnsi="Arial" w:cs="Arial"/>
-          <w:color w:val="000000"/>
-        </w:rPr>
-        <w:t xml:space="preserve">. Where Client's desired post-Final Acceptance modifications are to cause its Website to deviate from the Final Specification Sheet ("Improvements"), Company shall be paid by Client at the rate of </w:t>
-      </w:r>
-      <w:r>
-        <w:rPr>
-          <w:rFonts w:ascii="Arial" w:eastAsia="Arial" w:hAnsi="Arial" w:cs="Arial"/>
-          <w:color w:val="000000"/>
-        </w:rPr>
-        <w:t xml:space="preserve">one hundred and </w:t>
-      </w:r>
-      <w:r>
-        <w:rPr>
-          <w:rFonts w:ascii="Arial" w:eastAsia="Arial" w:hAnsi="Arial" w:cs="Arial"/>
-          <w:color w:val="000000"/>
-        </w:rPr>
-        <w:t>fifty</w:t>
-      </w:r>
-      <w:r>
-        <w:rPr>
-          <w:rFonts w:ascii="Arial" w:eastAsia="Arial" w:hAnsi="Arial" w:cs="Arial"/>
-          <w:color w:val="000000"/>
-        </w:rPr>
-        <w:t xml:space="preserve"> dollars ($</w:t>
-      </w:r>
-      <w:r>
-        <w:rPr>
-          <w:rFonts w:ascii="Arial" w:eastAsia="Arial" w:hAnsi="Arial" w:cs="Arial"/>
-          <w:color w:val="000000"/>
-        </w:rPr>
-        <w:t>1</w:t>
-      </w:r>
-      <w:r>
-        <w:rPr>
-          <w:rFonts w:ascii="Arial" w:eastAsia="Arial" w:hAnsi="Arial" w:cs="Arial"/>
-          <w:color w:val="000000"/>
-        </w:rPr>
         <w:t>5</w:t>
       </w:r>
       <w:r>
@@ -3276,7 +3194,21 @@
           <w:rFonts w:ascii="Arial" w:eastAsia="Arial" w:hAnsi="Arial" w:cs="Arial"/>
           <w:color w:val="000000"/>
         </w:rPr>
-        <w:t>0.00) per Hour for development time. The Parties agree that Client is not obligated to engage the services of Company for Improvements, and that Company is not obligated to perform work on Improvements.</w:t>
+        <w:t>0.00) per Hour for development time</w:t>
+      </w:r>
+      <w:r>
+        <w:rPr>
+          <w:rFonts w:ascii="Arial" w:eastAsia="Arial" w:hAnsi="Arial" w:cs="Arial"/>
+          <w:color w:val="000000"/>
+        </w:rPr>
+        <w:t xml:space="preserve"> for extra services outside of the original agreement, such as additional pages</w:t>
+      </w:r>
+      <w:r>
+        <w:rPr>
+          <w:rFonts w:ascii="Arial" w:eastAsia="Arial" w:hAnsi="Arial" w:cs="Arial"/>
+          <w:color w:val="000000"/>
+        </w:rPr>
+        <w:t>. The Parties agree that Client is not obligated to engage the services of Company for Improvements, and that Company is not obligated to perform work on Improvements.</w:t>
       </w:r>
     </w:p>
     <w:p>
